--- a/Вопросы на ответы.docx
+++ b/Вопросы на ответы.docx
@@ -46,7 +46,23 @@
             <w:rFonts w:ascii="Times New Roman" w:eastAsia="Times New Roman" w:hAnsi="Times New Roman" w:cs="Times New Roman"/>
             <w:lang w:eastAsia="ru-RU"/>
           </w:rPr>
-          <w:t>https://selectel.ru/blog/http-request/</w:t>
+          <w:t>https://selec</w:t>
+        </w:r>
+        <w:r>
+          <w:rPr>
+            <w:rStyle w:val="a3"/>
+            <w:rFonts w:ascii="Times New Roman" w:eastAsia="Times New Roman" w:hAnsi="Times New Roman" w:cs="Times New Roman"/>
+            <w:lang w:eastAsia="ru-RU"/>
+          </w:rPr>
+          <w:t>t</w:t>
+        </w:r>
+        <w:r>
+          <w:rPr>
+            <w:rStyle w:val="a3"/>
+            <w:rFonts w:ascii="Times New Roman" w:eastAsia="Times New Roman" w:hAnsi="Times New Roman" w:cs="Times New Roman"/>
+            <w:lang w:eastAsia="ru-RU"/>
+          </w:rPr>
+          <w:t>el.ru/blog/http-request/</w:t>
         </w:r>
       </w:hyperlink>
     </w:p>
@@ -56,21 +72,98 @@
         <w:spacing w:before="100" w:beforeAutospacing="1" w:after="100" w:afterAutospacing="1"/>
         <w:ind w:left="720"/>
         <w:rPr>
-          <w:rFonts w:ascii="Times New Roman" w:eastAsia="Times New Roman" w:hAnsi="Times New Roman" w:cs="Times New Roman"/>
-          <w:color w:val="212529"/>
-          <w:lang w:eastAsia="ru-RU"/>
-        </w:rPr>
-      </w:pPr>
-      <w:hyperlink r:id="rId6" w:history="1">
-        <w:r>
-          <w:rPr>
-            <w:rStyle w:val="a3"/>
-            <w:rFonts w:ascii="Times New Roman" w:eastAsia="Times New Roman" w:hAnsi="Times New Roman" w:cs="Times New Roman"/>
-            <w:lang w:eastAsia="ru-RU"/>
-          </w:rPr>
-          <w:t>https://developer.mozilla.org/ru/docs/Web/HTTP/Headers</w:t>
-        </w:r>
-      </w:hyperlink>
+          <w:rStyle w:val="a3"/>
+          <w:rFonts w:ascii="Times New Roman" w:eastAsia="Times New Roman" w:hAnsi="Times New Roman" w:cs="Times New Roman"/>
+          <w:lang w:val="en-US" w:eastAsia="ru-RU"/>
+        </w:rPr>
+      </w:pPr>
+      <w:r>
+        <w:rPr>
+          <w:lang w:val="en-US"/>
+        </w:rPr>
+        <w:t xml:space="preserve">headers: </w:t>
+      </w:r>
+      <w:r>
+        <w:rPr>
+          <w:rFonts w:ascii="Times New Roman" w:eastAsia="Times New Roman" w:hAnsi="Times New Roman" w:cs="Times New Roman"/>
+          <w:lang w:eastAsia="ru-RU"/>
+        </w:rPr>
+        <w:fldChar w:fldCharType="begin"/>
+      </w:r>
+      <w:r>
+        <w:rPr>
+          <w:rFonts w:ascii="Times New Roman" w:eastAsia="Times New Roman" w:hAnsi="Times New Roman" w:cs="Times New Roman"/>
+          <w:lang w:val="en-US" w:eastAsia="ru-RU"/>
+        </w:rPr>
+        <w:instrText xml:space="preserve"> HYPERLINK "https://developer.mozilla.org/ru/docs/Web/HTTP/Headers" </w:instrText>
+      </w:r>
+      <w:r>
+        <w:rPr>
+          <w:rFonts w:ascii="Times New Roman" w:eastAsia="Times New Roman" w:hAnsi="Times New Roman" w:cs="Times New Roman"/>
+          <w:lang w:eastAsia="ru-RU"/>
+        </w:rPr>
+        <w:fldChar w:fldCharType="separate"/>
+      </w:r>
+      <w:r>
+        <w:rPr>
+          <w:rStyle w:val="a3"/>
+          <w:rFonts w:ascii="Times New Roman" w:eastAsia="Times New Roman" w:hAnsi="Times New Roman" w:cs="Times New Roman"/>
+          <w:lang w:val="en-US" w:eastAsia="ru-RU"/>
+        </w:rPr>
+        <w:t>https://developer.mozill</w:t>
+      </w:r>
+      <w:r>
+        <w:rPr>
+          <w:rStyle w:val="a3"/>
+          <w:rFonts w:ascii="Times New Roman" w:eastAsia="Times New Roman" w:hAnsi="Times New Roman" w:cs="Times New Roman"/>
+          <w:lang w:val="en-US" w:eastAsia="ru-RU"/>
+        </w:rPr>
+        <w:t>a</w:t>
+      </w:r>
+      <w:r>
+        <w:rPr>
+          <w:rStyle w:val="a3"/>
+          <w:rFonts w:ascii="Times New Roman" w:eastAsia="Times New Roman" w:hAnsi="Times New Roman" w:cs="Times New Roman"/>
+          <w:lang w:val="en-US" w:eastAsia="ru-RU"/>
+        </w:rPr>
+        <w:t>.org/ru/docs/Web/HTTP/Headers</w:t>
+      </w:r>
+      <w:r>
+        <w:rPr>
+          <w:rFonts w:ascii="Times New Roman" w:eastAsia="Times New Roman" w:hAnsi="Times New Roman" w:cs="Times New Roman"/>
+          <w:lang w:eastAsia="ru-RU"/>
+        </w:rPr>
+        <w:fldChar w:fldCharType="end"/>
+      </w:r>
+    </w:p>
+    <w:p>
+      <w:pPr>
+        <w:shd w:val="clear" w:color="auto" w:fill="FFFFFF"/>
+        <w:spacing w:before="100" w:beforeAutospacing="1" w:after="100" w:afterAutospacing="1"/>
+        <w:ind w:left="720"/>
+        <w:rPr>
+          <w:rFonts w:ascii="Times New Roman" w:eastAsia="Times New Roman" w:hAnsi="Times New Roman" w:cs="Times New Roman"/>
+          <w:color w:val="0563C1" w:themeColor="hyperlink"/>
+          <w:u w:val="single"/>
+          <w:lang w:val="en-US" w:eastAsia="ru-RU"/>
+        </w:rPr>
+      </w:pPr>
+      <w:r>
+        <w:rPr>
+          <w:rStyle w:val="a3"/>
+          <w:rFonts w:ascii="Times New Roman" w:eastAsia="Times New Roman" w:hAnsi="Times New Roman" w:cs="Times New Roman"/>
+          <w:lang w:val="en-US" w:eastAsia="ru-RU"/>
+        </w:rPr>
+        <w:t xml:space="preserve">code answers: </w:t>
+      </w:r>
+      <w:r>
+        <w:rPr>
+          <w:rStyle w:val="a3"/>
+          <w:rFonts w:ascii="Times New Roman" w:eastAsia="Times New Roman" w:hAnsi="Times New Roman" w:cs="Times New Roman"/>
+          <w:lang w:val="en-US" w:eastAsia="ru-RU"/>
+        </w:rPr>
+        <w:t>https://developer.mozilla.org/ru/docs/Web/HTTP/Status</w:t>
+      </w:r>
     </w:p>
     <w:p>
       <w:pPr>
@@ -106,62 +199,32 @@
           <w:lang w:eastAsia="ru-RU"/>
         </w:rPr>
       </w:pPr>
-      <w:r>
-        <w:rPr>
-          <w:rFonts w:ascii="Times New Roman" w:eastAsia="Times New Roman" w:hAnsi="Times New Roman" w:cs="Times New Roman"/>
-          <w:color w:val="212529"/>
-          <w:lang w:eastAsia="ru-RU"/>
-        </w:rPr>
-        <w:fldChar w:fldCharType="begin"/>
-      </w:r>
-      <w:r>
-        <w:rPr>
-          <w:rFonts w:ascii="Times New Roman" w:eastAsia="Times New Roman" w:hAnsi="Times New Roman" w:cs="Times New Roman"/>
-          <w:color w:val="212529"/>
-          <w:lang w:eastAsia="ru-RU"/>
-        </w:rPr>
-        <w:instrText xml:space="preserve"> HYPERLINK "</w:instrText>
-      </w:r>
-      <w:r>
-        <w:rPr>
-          <w:rFonts w:ascii="Times New Roman" w:eastAsia="Times New Roman" w:hAnsi="Times New Roman" w:cs="Times New Roman"/>
-          <w:color w:val="212529"/>
-          <w:lang w:eastAsia="ru-RU"/>
-        </w:rPr>
-        <w:instrText>http://htmlbook.ru/</w:instrText>
-      </w:r>
-      <w:r>
-        <w:rPr>
-          <w:rFonts w:ascii="Times New Roman" w:eastAsia="Times New Roman" w:hAnsi="Times New Roman" w:cs="Times New Roman"/>
-          <w:color w:val="212529"/>
-          <w:lang w:eastAsia="ru-RU"/>
-        </w:rPr>
-        <w:instrText xml:space="preserve">" </w:instrText>
-      </w:r>
-      <w:r>
-        <w:rPr>
-          <w:rFonts w:ascii="Times New Roman" w:eastAsia="Times New Roman" w:hAnsi="Times New Roman" w:cs="Times New Roman"/>
-          <w:color w:val="212529"/>
-          <w:lang w:eastAsia="ru-RU"/>
-        </w:rPr>
-        <w:fldChar w:fldCharType="separate"/>
-      </w:r>
-      <w:r>
-        <w:rPr>
-          <w:rStyle w:val="a3"/>
-          <w:rFonts w:ascii="Times New Roman" w:eastAsia="Times New Roman" w:hAnsi="Times New Roman" w:cs="Times New Roman"/>
-          <w:lang w:eastAsia="ru-RU"/>
-        </w:rPr>
-        <w:t>http://htmlbook.ru/</w:t>
-      </w:r>
-      <w:r>
-        <w:rPr>
-          <w:rFonts w:ascii="Times New Roman" w:eastAsia="Times New Roman" w:hAnsi="Times New Roman" w:cs="Times New Roman"/>
-          <w:color w:val="212529"/>
-          <w:lang w:eastAsia="ru-RU"/>
-        </w:rPr>
-        <w:fldChar w:fldCharType="end"/>
-      </w:r>
+      <w:hyperlink r:id="rId6" w:history="1">
+        <w:r>
+          <w:rPr>
+            <w:rStyle w:val="a3"/>
+            <w:rFonts w:ascii="Times New Roman" w:eastAsia="Times New Roman" w:hAnsi="Times New Roman" w:cs="Times New Roman"/>
+            <w:lang w:eastAsia="ru-RU"/>
+          </w:rPr>
+          <w:t>http://h</w:t>
+        </w:r>
+        <w:r>
+          <w:rPr>
+            <w:rStyle w:val="a3"/>
+            <w:rFonts w:ascii="Times New Roman" w:eastAsia="Times New Roman" w:hAnsi="Times New Roman" w:cs="Times New Roman"/>
+            <w:lang w:eastAsia="ru-RU"/>
+          </w:rPr>
+          <w:t>t</w:t>
+        </w:r>
+        <w:r>
+          <w:rPr>
+            <w:rStyle w:val="a3"/>
+            <w:rFonts w:ascii="Times New Roman" w:eastAsia="Times New Roman" w:hAnsi="Times New Roman" w:cs="Times New Roman"/>
+            <w:lang w:eastAsia="ru-RU"/>
+          </w:rPr>
+          <w:t>mlbook.ru/</w:t>
+        </w:r>
+      </w:hyperlink>
     </w:p>
     <w:p>
       <w:pPr>
@@ -269,7 +332,15 @@
             <w:rFonts w:ascii="Times New Roman" w:eastAsia="Times New Roman" w:hAnsi="Times New Roman" w:cs="Times New Roman"/>
             <w:lang w:eastAsia="ru-RU"/>
           </w:rPr>
-          <w:t>http://htmlbook.ru/html/form</w:t>
+          <w:t>http://htmlbook.ru/html/for</w:t>
+        </w:r>
+        <w:r>
+          <w:rPr>
+            <w:rStyle w:val="a3"/>
+            <w:rFonts w:ascii="Times New Roman" w:eastAsia="Times New Roman" w:hAnsi="Times New Roman" w:cs="Times New Roman"/>
+            <w:lang w:eastAsia="ru-RU"/>
+          </w:rPr>
+          <w:t>m</w:t>
         </w:r>
       </w:hyperlink>
     </w:p>
@@ -318,6 +389,27 @@
           <w:lang w:eastAsia="ru-RU"/>
         </w:rPr>
       </w:pPr>
+      <w:hyperlink r:id="rId9" w:history="1">
+        <w:r>
+          <w:rPr>
+            <w:rStyle w:val="a3"/>
+            <w:rFonts w:ascii="Times New Roman" w:eastAsia="Times New Roman" w:hAnsi="Times New Roman" w:cs="Times New Roman"/>
+            <w:lang w:eastAsia="ru-RU"/>
+          </w:rPr>
+          <w:t>https://code.tutsplus.com/ru/tutorials/the-30-css-selectors-you-must-memorize--net-16048</w:t>
+        </w:r>
+      </w:hyperlink>
+    </w:p>
+    <w:p>
+      <w:pPr>
+        <w:shd w:val="clear" w:color="auto" w:fill="FFFFFF"/>
+        <w:spacing w:before="100" w:beforeAutospacing="1" w:after="100" w:afterAutospacing="1"/>
+        <w:rPr>
+          <w:rFonts w:ascii="Times New Roman" w:eastAsia="Times New Roman" w:hAnsi="Times New Roman" w:cs="Times New Roman"/>
+          <w:color w:val="212529"/>
+          <w:lang w:eastAsia="ru-RU"/>
+        </w:rPr>
+      </w:pPr>
     </w:p>
     <w:p>
       <w:pPr>
@@ -369,7 +461,7 @@
           <w:lang w:eastAsia="ru-RU"/>
         </w:rPr>
       </w:pPr>
-      <w:hyperlink r:id="rId9" w:history="1">
+      <w:hyperlink r:id="rId10" w:history="1">
         <w:r>
           <w:rPr>
             <w:rStyle w:val="a3"/>
@@ -447,7 +539,7 @@
           <w:lang w:eastAsia="ru-RU"/>
         </w:rPr>
       </w:pPr>
-      <w:hyperlink r:id="rId10" w:history="1">
+      <w:hyperlink r:id="rId11" w:history="1">
         <w:r>
           <w:rPr>
             <w:rStyle w:val="a3"/>
@@ -561,6 +653,7 @@
           <w:color w:val="212529"/>
           <w:lang w:eastAsia="ru-RU"/>
         </w:rPr>
+        <w:lastRenderedPageBreak/>
         <w:t>Синхронная и асинхронная обработка HTTP-запросов. AJAX.</w:t>
       </w:r>
     </w:p>
@@ -657,14 +750,30 @@
           <w:lang w:eastAsia="ru-RU"/>
         </w:rPr>
       </w:pPr>
-      <w:hyperlink r:id="rId11" w:history="1">
-        <w:r>
-          <w:rPr>
-            <w:rStyle w:val="a3"/>
-            <w:rFonts w:ascii="Times New Roman" w:eastAsia="Times New Roman" w:hAnsi="Times New Roman" w:cs="Times New Roman"/>
-            <w:lang w:eastAsia="ru-RU"/>
-          </w:rPr>
-          <w:t>https://www.tune-it.ru/web/bleizard/blog/-/blogs/1843419</w:t>
+      <w:hyperlink r:id="rId12" w:history="1">
+        <w:r>
+          <w:rPr>
+            <w:rStyle w:val="a3"/>
+            <w:rFonts w:ascii="Times New Roman" w:eastAsia="Times New Roman" w:hAnsi="Times New Roman" w:cs="Times New Roman"/>
+            <w:lang w:eastAsia="ru-RU"/>
+          </w:rPr>
+          <w:t>https://www.tune-it.ru/web/bleizard/</w:t>
+        </w:r>
+        <w:r>
+          <w:rPr>
+            <w:rStyle w:val="a3"/>
+            <w:rFonts w:ascii="Times New Roman" w:eastAsia="Times New Roman" w:hAnsi="Times New Roman" w:cs="Times New Roman"/>
+            <w:lang w:eastAsia="ru-RU"/>
+          </w:rPr>
+          <w:t>b</w:t>
+        </w:r>
+        <w:r>
+          <w:rPr>
+            <w:rStyle w:val="a3"/>
+            <w:rFonts w:ascii="Times New Roman" w:eastAsia="Times New Roman" w:hAnsi="Times New Roman" w:cs="Times New Roman"/>
+            <w:lang w:eastAsia="ru-RU"/>
+          </w:rPr>
+          <w:t>log/-/blogs/1843419</w:t>
         </w:r>
       </w:hyperlink>
     </w:p>
@@ -713,14 +822,30 @@
           <w:lang w:eastAsia="ru-RU"/>
         </w:rPr>
       </w:pPr>
-      <w:hyperlink r:id="rId12" w:history="1">
-        <w:r>
-          <w:rPr>
-            <w:rStyle w:val="a3"/>
-            <w:rFonts w:ascii="Times New Roman" w:eastAsia="Times New Roman" w:hAnsi="Times New Roman" w:cs="Times New Roman"/>
-            <w:lang w:eastAsia="ru-RU"/>
-          </w:rPr>
-          <w:t>https://lectureswww.readthedocs.io/5.web.server/cgi.html</w:t>
+      <w:hyperlink r:id="rId13" w:history="1">
+        <w:r>
+          <w:rPr>
+            <w:rStyle w:val="a3"/>
+            <w:rFonts w:ascii="Times New Roman" w:eastAsia="Times New Roman" w:hAnsi="Times New Roman" w:cs="Times New Roman"/>
+            <w:lang w:eastAsia="ru-RU"/>
+          </w:rPr>
+          <w:t>https://lectureswww.readthedocs.io/5.web.</w:t>
+        </w:r>
+        <w:r>
+          <w:rPr>
+            <w:rStyle w:val="a3"/>
+            <w:rFonts w:ascii="Times New Roman" w:eastAsia="Times New Roman" w:hAnsi="Times New Roman" w:cs="Times New Roman"/>
+            <w:lang w:eastAsia="ru-RU"/>
+          </w:rPr>
+          <w:t>s</w:t>
+        </w:r>
+        <w:r>
+          <w:rPr>
+            <w:rStyle w:val="a3"/>
+            <w:rFonts w:ascii="Times New Roman" w:eastAsia="Times New Roman" w:hAnsi="Times New Roman" w:cs="Times New Roman"/>
+            <w:lang w:eastAsia="ru-RU"/>
+          </w:rPr>
+          <w:t>erver/cgi.html</w:t>
         </w:r>
       </w:hyperlink>
     </w:p>
@@ -779,14 +904,30 @@
           <w:lang w:eastAsia="ru-RU"/>
         </w:rPr>
       </w:pPr>
-      <w:hyperlink r:id="rId13" w:history="1">
-        <w:r>
-          <w:rPr>
-            <w:rStyle w:val="a3"/>
-            <w:rFonts w:ascii="Times New Roman" w:eastAsia="Times New Roman" w:hAnsi="Times New Roman" w:cs="Times New Roman"/>
-            <w:lang w:eastAsia="ru-RU"/>
-          </w:rPr>
-          <w:t>http://xandeadx.ru/blog/php/866</w:t>
+      <w:hyperlink r:id="rId14" w:history="1">
+        <w:r>
+          <w:rPr>
+            <w:rStyle w:val="a3"/>
+            <w:rFonts w:ascii="Times New Roman" w:eastAsia="Times New Roman" w:hAnsi="Times New Roman" w:cs="Times New Roman"/>
+            <w:lang w:eastAsia="ru-RU"/>
+          </w:rPr>
+          <w:t>http://xandeadx.ru</w:t>
+        </w:r>
+        <w:r>
+          <w:rPr>
+            <w:rStyle w:val="a3"/>
+            <w:rFonts w:ascii="Times New Roman" w:eastAsia="Times New Roman" w:hAnsi="Times New Roman" w:cs="Times New Roman"/>
+            <w:lang w:eastAsia="ru-RU"/>
+          </w:rPr>
+          <w:t>/</w:t>
+        </w:r>
+        <w:r>
+          <w:rPr>
+            <w:rStyle w:val="a3"/>
+            <w:rFonts w:ascii="Times New Roman" w:eastAsia="Times New Roman" w:hAnsi="Times New Roman" w:cs="Times New Roman"/>
+            <w:lang w:eastAsia="ru-RU"/>
+          </w:rPr>
+          <w:t>blog/php/866</w:t>
         </w:r>
       </w:hyperlink>
     </w:p>
